--- a/Take Me Out-Korišćeni alati.docx
+++ b/Take Me Out-Korišćeni alati.docx
@@ -1743,7 +1743,21 @@
           <w:sz w:val="28"/>
           <w:szCs w:val="28"/>
         </w:rPr>
-        <w:t>NetBeans 8.2</w:t>
+        <w:t xml:space="preserve">Apache </w:t>
+      </w:r>
+      <w:r>
+        <w:rPr>
+          <w:sz w:val="28"/>
+          <w:szCs w:val="28"/>
+        </w:rPr>
+        <w:t xml:space="preserve">NetBeans </w:t>
+      </w:r>
+      <w:r>
+        <w:rPr>
+          <w:sz w:val="28"/>
+          <w:szCs w:val="28"/>
+        </w:rPr>
+        <w:t>IDE 11.2</w:t>
       </w:r>
     </w:p>
     <w:p>
@@ -2247,7 +2261,42 @@
           <w:sz w:val="30"/>
           <w:szCs w:val="30"/>
         </w:rPr>
-        <w:t>netbeans 8.2</w:t>
+        <w:t xml:space="preserve">APACHE </w:t>
+      </w:r>
+      <w:r>
+        <w:rPr>
+          <w:sz w:val="30"/>
+          <w:szCs w:val="30"/>
+        </w:rPr>
+        <w:t>netbeans</w:t>
+      </w:r>
+      <w:r>
+        <w:rPr>
+          <w:sz w:val="30"/>
+          <w:szCs w:val="30"/>
+        </w:rPr>
+        <w:t xml:space="preserve"> IDE </w:t>
+      </w:r>
+      <w:r>
+        <w:rPr>
+          <w:sz w:val="30"/>
+          <w:szCs w:val="30"/>
+        </w:rPr>
+        <w:t xml:space="preserve"> </w:t>
+      </w:r>
+      <w:r>
+        <w:rPr>
+          <w:sz w:val="30"/>
+          <w:szCs w:val="30"/>
+        </w:rPr>
+        <w:t>11.</w:t>
+      </w:r>
+      <w:r>
+        <w:rPr>
+          <w:sz w:val="30"/>
+          <w:szCs w:val="30"/>
+        </w:rPr>
+        <w:t>2</w:t>
       </w:r>
       <w:bookmarkEnd w:id="15"/>
     </w:p>
@@ -2257,7 +2306,49 @@
           <w:sz w:val="28"/>
           <w:szCs w:val="28"/>
         </w:rPr>
-        <w:t xml:space="preserve">              NetBeans 8.2 je okruženje u kojem se implementirala aplikacija Take Me Out.</w:t>
+        <w:t xml:space="preserve">              </w:t>
+      </w:r>
+      <w:r>
+        <w:rPr>
+          <w:sz w:val="28"/>
+          <w:szCs w:val="28"/>
+        </w:rPr>
+        <w:t xml:space="preserve">Apache </w:t>
+      </w:r>
+      <w:r>
+        <w:rPr>
+          <w:sz w:val="28"/>
+          <w:szCs w:val="28"/>
+        </w:rPr>
+        <w:t>NetBeans</w:t>
+      </w:r>
+      <w:r>
+        <w:rPr>
+          <w:sz w:val="28"/>
+          <w:szCs w:val="28"/>
+        </w:rPr>
+        <w:t xml:space="preserve"> IDE</w:t>
+      </w:r>
+      <w:r>
+        <w:rPr>
+          <w:sz w:val="28"/>
+          <w:szCs w:val="28"/>
+        </w:rPr>
+        <w:t xml:space="preserve"> </w:t>
+      </w:r>
+      <w:r>
+        <w:rPr>
+          <w:sz w:val="28"/>
+          <w:szCs w:val="28"/>
+        </w:rPr>
+        <w:t>11</w:t>
+      </w:r>
+      <w:r>
+        <w:rPr>
+          <w:sz w:val="28"/>
+          <w:szCs w:val="28"/>
+        </w:rPr>
+        <w:t>.2 je okruženje u kojem se implementirala aplikacija Take Me Out.</w:t>
       </w:r>
     </w:p>
     <w:p>
@@ -5371,7 +5462,7 @@
 </file>
 
 <file path=customXml/itemProps1.xml><?xml version="1.0" encoding="utf-8"?>
-<ds:datastoreItem xmlns:ds="http://schemas.openxmlformats.org/officeDocument/2006/customXml" ds:itemID="{A32D532B-D2B5-49DA-B9B2-44BAB9797938}">
+<ds:datastoreItem xmlns:ds="http://schemas.openxmlformats.org/officeDocument/2006/customXml" ds:itemID="{D1C58A22-A2AF-4DE3-AD8B-4070FEB3197D}">
   <ds:schemaRefs>
     <ds:schemaRef ds:uri="http://schemas.openxmlformats.org/officeDocument/2006/bibliography"/>
   </ds:schemaRefs>

--- a/Take Me Out-Korišćeni alati.docx
+++ b/Take Me Out-Korišćeni alati.docx
@@ -1478,6 +1478,100 @@
           </w:p>
         </w:tc>
       </w:tr>
+      <w:tr>
+        <w:trPr>
+          <w:cnfStyle w:val="000000010000" w:firstRow="0" w:lastRow="0" w:firstColumn="0" w:lastColumn="0" w:oddVBand="0" w:evenVBand="0" w:oddHBand="0" w:evenHBand="1" w:firstRowFirstColumn="0" w:firstRowLastColumn="0" w:lastRowFirstColumn="0" w:lastRowLastColumn="0"/>
+          <w:trHeight w:val="1760"/>
+        </w:trPr>
+        <w:tc>
+          <w:tcPr>
+            <w:cnfStyle w:val="001000000000" w:firstRow="0" w:lastRow="0" w:firstColumn="1" w:lastColumn="0" w:oddVBand="0" w:evenVBand="0" w:oddHBand="0" w:evenHBand="0" w:firstRowFirstColumn="0" w:firstRowLastColumn="0" w:lastRowFirstColumn="0" w:lastRowLastColumn="0"/>
+            <w:tcW w:w="2153" w:type="dxa"/>
+          </w:tcPr>
+          <w:p>
+            <w:pPr>
+              <w:pStyle w:val="ContactInfo"/>
+              <w:rPr>
+                <w:sz w:val="24"/>
+                <w:szCs w:val="24"/>
+              </w:rPr>
+            </w:pPr>
+            <w:r>
+              <w:rPr>
+                <w:sz w:val="24"/>
+                <w:szCs w:val="24"/>
+              </w:rPr>
+              <w:t>1.1</w:t>
+            </w:r>
+          </w:p>
+        </w:tc>
+        <w:tc>
+          <w:tcPr>
+            <w:tcW w:w="2153" w:type="dxa"/>
+          </w:tcPr>
+          <w:p>
+            <w:pPr>
+              <w:pStyle w:val="ContactInfo"/>
+              <w:cnfStyle w:val="000000010000" w:firstRow="0" w:lastRow="0" w:firstColumn="0" w:lastColumn="0" w:oddVBand="0" w:evenVBand="0" w:oddHBand="0" w:evenHBand="1" w:firstRowFirstColumn="0" w:firstRowLastColumn="0" w:lastRowFirstColumn="0" w:lastRowLastColumn="0"/>
+              <w:rPr>
+                <w:sz w:val="24"/>
+                <w:szCs w:val="24"/>
+              </w:rPr>
+            </w:pPr>
+            <w:r>
+              <w:rPr>
+                <w:sz w:val="24"/>
+                <w:szCs w:val="24"/>
+              </w:rPr>
+              <w:t>31.05.2020.</w:t>
+            </w:r>
+          </w:p>
+        </w:tc>
+        <w:tc>
+          <w:tcPr>
+            <w:tcW w:w="2154" w:type="dxa"/>
+          </w:tcPr>
+          <w:p>
+            <w:pPr>
+              <w:pStyle w:val="ContactInfo"/>
+              <w:cnfStyle w:val="000000010000" w:firstRow="0" w:lastRow="0" w:firstColumn="0" w:lastColumn="0" w:oddVBand="0" w:evenVBand="0" w:oddHBand="0" w:evenHBand="1" w:firstRowFirstColumn="0" w:firstRowLastColumn="0" w:lastRowFirstColumn="0" w:lastRowLastColumn="0"/>
+              <w:rPr>
+                <w:sz w:val="24"/>
+                <w:szCs w:val="24"/>
+              </w:rPr>
+            </w:pPr>
+            <w:r>
+              <w:rPr>
+                <w:sz w:val="24"/>
+                <w:szCs w:val="24"/>
+              </w:rPr>
+              <w:t>Dodatak Ajax-a</w:t>
+            </w:r>
+          </w:p>
+        </w:tc>
+        <w:tc>
+          <w:tcPr>
+            <w:tcW w:w="2154" w:type="dxa"/>
+          </w:tcPr>
+          <w:p>
+            <w:pPr>
+              <w:pStyle w:val="ContactInfo"/>
+              <w:cnfStyle w:val="000000010000" w:firstRow="0" w:lastRow="0" w:firstColumn="0" w:lastColumn="0" w:oddVBand="0" w:evenVBand="0" w:oddHBand="0" w:evenHBand="1" w:firstRowFirstColumn="0" w:firstRowLastColumn="0" w:lastRowFirstColumn="0" w:lastRowLastColumn="0"/>
+              <w:rPr>
+                <w:sz w:val="24"/>
+                <w:szCs w:val="24"/>
+              </w:rPr>
+            </w:pPr>
+            <w:r>
+              <w:rPr>
+                <w:sz w:val="24"/>
+                <w:szCs w:val="24"/>
+              </w:rPr>
+              <w:t>Emilija Nikić</w:t>
+            </w:r>
+          </w:p>
+        </w:tc>
+      </w:tr>
     </w:tbl>
     <w:p>
       <w:pPr>
@@ -1763,6 +1857,22 @@
     <w:p>
       <w:pPr>
         <w:pStyle w:val="ListParagraph"/>
+        <w:numPr>
+          <w:ilvl w:val="0"/>
+          <w:numId w:val="16"/>
+        </w:numPr>
+      </w:pPr>
+      <w:r>
+        <w:rPr>
+          <w:sz w:val="28"/>
+          <w:szCs w:val="28"/>
+        </w:rPr>
+        <w:t>Ajax</w:t>
+      </w:r>
+    </w:p>
+    <w:p>
+      <w:pPr>
+        <w:pStyle w:val="ListParagraph"/>
       </w:pPr>
     </w:p>
     <w:p/>
@@ -2301,6 +2411,12 @@
       <w:bookmarkEnd w:id="15"/>
     </w:p>
     <w:p>
+      <w:pPr>
+        <w:rPr>
+          <w:sz w:val="28"/>
+          <w:szCs w:val="28"/>
+        </w:rPr>
+      </w:pPr>
       <w:r>
         <w:rPr>
           <w:sz w:val="28"/>
@@ -2351,6 +2467,72 @@
         <w:t>.2 je okruženje u kojem se implementirala aplikacija Take Me Out.</w:t>
       </w:r>
     </w:p>
+    <w:p>
+      <w:pPr>
+        <w:rPr>
+          <w:sz w:val="28"/>
+          <w:szCs w:val="28"/>
+        </w:rPr>
+      </w:pPr>
+    </w:p>
+    <w:p>
+      <w:pPr>
+        <w:pStyle w:val="Heading2"/>
+        <w:rPr>
+          <w:sz w:val="30"/>
+          <w:szCs w:val="30"/>
+        </w:rPr>
+      </w:pPr>
+      <w:r>
+        <w:rPr>
+          <w:sz w:val="30"/>
+          <w:szCs w:val="30"/>
+        </w:rPr>
+        <w:t>A</w:t>
+      </w:r>
+      <w:r>
+        <w:rPr>
+          <w:sz w:val="30"/>
+          <w:szCs w:val="30"/>
+        </w:rPr>
+        <w:t>jax</w:t>
+      </w:r>
+    </w:p>
+    <w:p>
+      <w:pPr>
+        <w:rPr>
+          <w:sz w:val="28"/>
+          <w:szCs w:val="28"/>
+        </w:rPr>
+      </w:pPr>
+      <w:r>
+        <w:rPr>
+          <w:sz w:val="28"/>
+          <w:szCs w:val="28"/>
+        </w:rPr>
+        <w:t xml:space="preserve">             </w:t>
+      </w:r>
+      <w:r>
+        <w:rPr>
+          <w:sz w:val="28"/>
+          <w:szCs w:val="28"/>
+        </w:rPr>
+        <w:t>A</w:t>
+      </w:r>
+      <w:r>
+        <w:rPr>
+          <w:sz w:val="28"/>
+          <w:szCs w:val="28"/>
+        </w:rPr>
+        <w:t>jax predstavlja tehnologiju koja je korišćena tokom implementacije projekta i to u svrhu pretraživanja baze na funkcionalniji i brži način.</w:t>
+      </w:r>
+    </w:p>
+    <w:p>
+      <w:r>
+        <w:t xml:space="preserve"> </w:t>
+      </w:r>
+    </w:p>
+    <w:p/>
     <w:p>
       <w:pPr>
         <w:rPr>
@@ -5462,7 +5644,7 @@
 </file>
 
 <file path=customXml/itemProps1.xml><?xml version="1.0" encoding="utf-8"?>
-<ds:datastoreItem xmlns:ds="http://schemas.openxmlformats.org/officeDocument/2006/customXml" ds:itemID="{D1C58A22-A2AF-4DE3-AD8B-4070FEB3197D}">
+<ds:datastoreItem xmlns:ds="http://schemas.openxmlformats.org/officeDocument/2006/customXml" ds:itemID="{E397C6A2-2CE4-4285-8E28-D1B3031A1D9F}">
   <ds:schemaRefs>
     <ds:schemaRef ds:uri="http://schemas.openxmlformats.org/officeDocument/2006/bibliography"/>
   </ds:schemaRefs>
